--- a/法令ファイル/大正五年大蔵省令第三十号（歳入納付ニ使用スル証券ニ関スル件ニ依ル証券ノ納付ニ関スル制限ノ件）/大正五年大蔵省令第三十号（歳入納付ニ使用スル証券ニ関スル件ニ依ル証券ノ納付ニ関スル制限ノ件）（大正五年大蔵省令第三十号）.docx
+++ b/法令ファイル/大正五年大蔵省令第三十号（歳入納付ニ使用スル証券ニ関スル件ニ依ル証券ノ納付ニ関スル制限ノ件）/大正五年大蔵省令第三十号（歳入納付ニ使用スル証券ニ関スル件ニ依ル証券ノ納付ニ関スル制限ノ件）（大正五年大蔵省令第三十号）.docx
@@ -10,6 +10,11 @@
         <w:t>大正五年大蔵省令第三十号（歳入納付ニ使用スル証券ニ関スル件ニ依ル証券ノ納付ニ関スル制限ノ件）</w:t>
         <w:br/>
         <w:t>（大正五年大蔵省令第三十号）</w:t>
+      </w:r>
+    </w:p>
+    <w:p>
+      <w:r>
+        <w:t>大正五年勅令第二百五十六号第六条第一項ニ依リ証券ノ納付ニ関スル制限左ノ通相定ム</w:t>
       </w:r>
     </w:p>
     <w:p>
@@ -57,52 +62,34 @@
     </w:p>
     <w:p>
       <w:pPr>
-        <w:pStyle w:val="Heading6"/>
+        <w:pStyle w:val="ListBullet"/>
         <w:ind w:left="880"/>
       </w:pPr>
       <w:r>
         <w:t>一</w:t>
-      </w:r>
-    </w:p>
-    <w:p>
-      <w:pPr>
-        <w:ind w:left="880"/>
-      </w:pPr>
-      <w:r>
+        <w:br/>
         <w:t>日本銀行本店、支店又ハ国庫金出納事務ノ取扱ニ付日本銀行ノ代理店若ハ歳入代理店タル金融機関ニ宛テタル小切手（其ノ金融機関振出ノモノヲ除ク）ニシテ之ヲ当該日本銀行本店、支店、代理店若ハ歳入代理店又ハ出納官吏ニ納付スルトキ</w:t>
       </w:r>
     </w:p>
     <w:p>
       <w:pPr>
-        <w:pStyle w:val="Heading6"/>
+        <w:pStyle w:val="ListBullet"/>
         <w:ind w:left="880"/>
       </w:pPr>
       <w:r>
         <w:t>二</w:t>
-      </w:r>
-    </w:p>
-    <w:p>
-      <w:pPr>
-        <w:ind w:left="880"/>
-      </w:pPr>
-      <w:r>
+        <w:br/>
         <w:t>第一条第二項ノ金融機関ニ宛テタル其ノ金融機関振出ノ小切手タルトキ</w:t>
       </w:r>
     </w:p>
     <w:p>
       <w:pPr>
-        <w:pStyle w:val="Heading6"/>
+        <w:pStyle w:val="ListBullet"/>
         <w:ind w:left="880"/>
       </w:pPr>
       <w:r>
         <w:t>三</w:t>
-      </w:r>
-    </w:p>
-    <w:p>
-      <w:pPr>
-        <w:ind w:left="880"/>
-      </w:pPr>
-      <w:r>
+        <w:br/>
         <w:t>納入ノ告知ヲ為ス官署ニ於テ支払保証アルコトヲ要セサル旨ノ承認ヲ与ヘタルトキ</w:t>
       </w:r>
     </w:p>
@@ -181,7 +168,7 @@
         <w:pStyle w:val="Heading1"/>
       </w:pPr>
       <w:r>
-        <w:t>附　則（大正一一年四月一日大蔵省令第三四号）</w:t>
+        <w:t>附則（大正一一年四月一日大蔵省令第三四号）</w:t>
       </w:r>
     </w:p>
     <w:p>
@@ -199,7 +186,7 @@
         <w:pStyle w:val="Heading1"/>
       </w:pPr>
       <w:r>
-        <w:t>附　則（大正一五年八月二八日大蔵省令第三一号）</w:t>
+        <w:t>附則（大正一五年八月二八日大蔵省令第三一号）</w:t>
       </w:r>
     </w:p>
     <w:p>
@@ -217,7 +204,7 @@
         <w:pStyle w:val="Heading1"/>
       </w:pPr>
       <w:r>
-        <w:t>附　則（昭和一五年七月一三日大蔵省令第五二号）</w:t>
+        <w:t>附則（昭和一五年七月一三日大蔵省令第五二号）</w:t>
       </w:r>
     </w:p>
     <w:p>
@@ -235,10 +222,22 @@
         <w:pStyle w:val="Heading1"/>
       </w:pPr>
       <w:r>
-        <w:t>附　則（昭和二九年五月三一日大蔵省令第四〇号）</w:t>
+        <w:t>附則（昭和二九年五月三一日大蔵省令第四〇号）</w:t>
       </w:r>
     </w:p>
     <w:p>
+      <w:pPr>
+        <w:pStyle w:val="Heading5"/>
+        <w:ind w:left="440"/>
+      </w:pPr>
+      <w:r>
+        <w:t>１</w:t>
+      </w:r>
+    </w:p>
+    <w:p>
+      <w:pPr>
+        <w:ind w:left="440"/>
+      </w:pPr>
       <w:r>
         <w:t>この省令は、公布の日から施行し、昭和二十九年四月一日から適用する。</w:t>
       </w:r>
@@ -253,7 +252,7 @@
         <w:pStyle w:val="Heading1"/>
       </w:pPr>
       <w:r>
-        <w:t>附　則（昭和三九年九月四日大蔵省令第六三号）</w:t>
+        <w:t>附則（昭和三九年九月四日大蔵省令第六三号）</w:t>
       </w:r>
     </w:p>
     <w:p>
@@ -271,10 +270,22 @@
         <w:pStyle w:val="Heading1"/>
       </w:pPr>
       <w:r>
-        <w:t>附　則（昭和四三年一〇月七日大蔵省令第五二号）</w:t>
+        <w:t>附則（昭和四三年一〇月七日大蔵省令第五二号）</w:t>
       </w:r>
     </w:p>
     <w:p>
+      <w:pPr>
+        <w:pStyle w:val="Heading5"/>
+        <w:ind w:left="440"/>
+      </w:pPr>
+      <w:r>
+        <w:t>１</w:t>
+      </w:r>
+    </w:p>
+    <w:p>
+      <w:pPr>
+        <w:ind w:left="440"/>
+      </w:pPr>
       <w:r>
         <w:t>この省令は、昭和四十三年十一月一日から施行する。</w:t>
       </w:r>
@@ -289,7 +300,7 @@
         <w:pStyle w:val="Heading1"/>
       </w:pPr>
       <w:r>
-        <w:t>附　則（昭和五二年一一月一六日大蔵省令第四九号）</w:t>
+        <w:t>附則（昭和五二年一一月一六日大蔵省令第四九号）</w:t>
       </w:r>
     </w:p>
     <w:p>
@@ -307,7 +318,7 @@
         <w:pStyle w:val="Heading1"/>
       </w:pPr>
       <w:r>
-        <w:t>附　則（昭和六二年三月二七日大蔵省令第一二号）</w:t>
+        <w:t>附則（昭和六二年三月二七日大蔵省令第一二号）</w:t>
       </w:r>
     </w:p>
     <w:p>
@@ -333,7 +344,7 @@
         <w:pStyle w:val="Heading1"/>
       </w:pPr>
       <w:r>
-        <w:t>附　則（平成一一年六月三〇日大蔵省令第六二号）</w:t>
+        <w:t>附則（平成一一年六月三〇日大蔵省令第六二号）</w:t>
       </w:r>
     </w:p>
     <w:p>
@@ -359,7 +370,7 @@
         <w:pStyle w:val="Heading1"/>
       </w:pPr>
       <w:r>
-        <w:t>附　則（平成一六年六月三〇日財務省令第四八号）</w:t>
+        <w:t>附則（平成一六年六月三〇日財務省令第四八号）</w:t>
       </w:r>
     </w:p>
     <w:p>
@@ -408,7 +419,7 @@
     </w:pPr>
     <w:r>
       <w:tab/>
-      <w:t>WeGov v0.1 - FTS141</w:t>
+      <w:t>WeGov v0.2 - FTS141</w:t>
     </w:r>
   </w:p>
 </w:ftr>
